--- a/202030310118 自2001郑皓洋/第3次上机.docx
+++ b/202030310118 自2001郑皓洋/第3次上机.docx
@@ -2,7 +2,25 @@
 <file path=word/document.xml><?xml version="1.0" encoding="utf-8"?>
 <w:document xmlns:wpc="http://schemas.microsoft.com/office/word/2010/wordprocessingCanvas" xmlns:cx="http://schemas.microsoft.com/office/drawing/2014/chartex" xmlns:cx1="http://schemas.microsoft.com/office/drawing/2015/9/8/chartex" xmlns:cx2="http://schemas.microsoft.com/office/drawing/2015/10/21/chartex" xmlns:cx3="http://schemas.microsoft.com/office/drawing/2016/5/9/chartex" xmlns:cx4="http://schemas.microsoft.com/office/drawing/2016/5/10/chartex" xmlns:cx5="http://schemas.microsoft.com/office/drawing/2016/5/11/chartex" xmlns:cx6="http://schemas.microsoft.com/office/drawing/2016/5/12/chartex" xmlns:cx7="http://schemas.microsoft.com/office/drawing/2016/5/13/chartex" xmlns:cx8="http://schemas.microsoft.com/office/drawing/2016/5/14/chartex" xmlns:mc="http://schemas.openxmlformats.org/markup-compatibility/2006" xmlns:aink="http://schemas.microsoft.com/office/drawing/2016/ink" xmlns:am3d="http://schemas.microsoft.com/office/drawing/2017/model3d" xmlns:o="urn:schemas-microsoft-com:office:office" xmlns:r="http://schemas.openxmlformats.org/officeDocument/2006/relationships" xmlns:m="http://schemas.openxmlformats.org/officeDocument/2006/math" xmlns:v="urn:schemas-microsoft-com:vml" xmlns:wp14="http://schemas.microsoft.com/office/word/2010/wordprocessingDrawing" xmlns:wp="http://schemas.openxmlformats.org/drawingml/2006/wordprocessingDrawing" xmlns:w10="urn:schemas-microsoft-com:office:word" xmlns:w="http://schemas.openxmlformats.org/wordprocessingml/2006/main" xmlns:w14="http://schemas.microsoft.com/office/word/2010/wordml" xmlns:w15="http://schemas.microsoft.com/office/word/2012/wordml" xmlns:w16cex="http://schemas.microsoft.com/office/word/2018/wordml/cex" xmlns:w16cid="http://schemas.microsoft.com/office/word/2016/wordml/cid" xmlns:w16="http://schemas.microsoft.com/office/word/2018/wordml" xmlns:w16sdtdh="http://schemas.microsoft.com/office/word/2020/wordml/sdtdatahash" xmlns:w16se="http://schemas.microsoft.com/office/word/2015/wordml/symex" xmlns:wpg="http://schemas.microsoft.com/office/word/2010/wordprocessingGroup" xmlns:wpi="http://schemas.microsoft.com/office/word/2010/wordprocessingInk" xmlns:wne="http://schemas.microsoft.com/office/word/2006/wordml" xmlns:wps="http://schemas.microsoft.com/office/word/2010/wordprocessingShape" mc:Ignorable="w14 w15 w16se w16cid w16 w16cex w16sdtdh wp14">
   <w:body>
-    <w:p/>
+    <w:p>
+      <w:pPr>
+        <w:rPr>
+          <w:b/>
+          <w:bCs/>
+          <w:sz w:val="32"/>
+          <w:szCs w:val="32"/>
+        </w:rPr>
+      </w:pPr>
+      <w:r>
+        <w:rPr>
+          <w:b/>
+          <w:bCs/>
+          <w:sz w:val="32"/>
+          <w:szCs w:val="32"/>
+        </w:rPr>
+        <w:t>202030310118 自2001郑皓洋</w:t>
+      </w:r>
+    </w:p>
     <w:p>
       <w:r>
         <w:t>#include&lt;iostream&gt;</w:t>
@@ -41,7 +59,14 @@
     <w:p>
       <w:r>
         <w:tab/>
-        <w:t>score()</w:t>
+      </w:r>
+      <w:proofErr w:type="gramStart"/>
+      <w:r>
+        <w:t>score(</w:t>
+      </w:r>
+      <w:proofErr w:type="gramEnd"/>
+      <w:r>
+        <w:t>)</w:t>
       </w:r>
     </w:p>
     <w:p>
@@ -65,7 +90,22 @@
       </w:r>
       <w:r>
         <w:tab/>
-        <w:t>cout &lt;&lt; "默认学生为2" &lt;&lt; endl;</w:t>
+      </w:r>
+      <w:proofErr w:type="spellStart"/>
+      <w:r>
+        <w:t>cout</w:t>
+      </w:r>
+      <w:proofErr w:type="spellEnd"/>
+      <w:r>
+        <w:t xml:space="preserve"> &lt;&lt; "默认学生为2" &lt;&lt; </w:t>
+      </w:r>
+      <w:proofErr w:type="spellStart"/>
+      <w:r>
+        <w:t>endl</w:t>
+      </w:r>
+      <w:proofErr w:type="spellEnd"/>
+      <w:r>
+        <w:t>;</w:t>
       </w:r>
     </w:p>
     <w:p>
@@ -77,7 +117,14 @@
     <w:p>
       <w:r>
         <w:tab/>
-        <w:t>score(int times1)</w:t>
+      </w:r>
+      <w:proofErr w:type="gramStart"/>
+      <w:r>
+        <w:t>score(</w:t>
+      </w:r>
+      <w:proofErr w:type="gramEnd"/>
+      <w:r>
+        <w:t>int times1)</w:t>
       </w:r>
     </w:p>
     <w:p>
@@ -101,7 +148,22 @@
       </w:r>
       <w:r>
         <w:tab/>
-        <w:t>cout &lt;&lt; "自定学生人数" &lt;&lt; endl;</w:t>
+      </w:r>
+      <w:proofErr w:type="spellStart"/>
+      <w:r>
+        <w:t>cout</w:t>
+      </w:r>
+      <w:proofErr w:type="spellEnd"/>
+      <w:r>
+        <w:t xml:space="preserve"> &lt;&lt; "自定学生人数" &lt;&lt; </w:t>
+      </w:r>
+      <w:proofErr w:type="spellStart"/>
+      <w:r>
+        <w:t>endl</w:t>
+      </w:r>
+      <w:proofErr w:type="spellEnd"/>
+      <w:r>
+        <w:t>;</w:t>
       </w:r>
     </w:p>
     <w:p>
@@ -113,7 +175,15 @@
     <w:p>
       <w:r>
         <w:tab/>
-        <w:t>~score()</w:t>
+        <w:t>~</w:t>
+      </w:r>
+      <w:proofErr w:type="gramStart"/>
+      <w:r>
+        <w:t>score(</w:t>
+      </w:r>
+      <w:proofErr w:type="gramEnd"/>
+      <w:r>
+        <w:t>)</w:t>
       </w:r>
     </w:p>
     <w:p>
@@ -128,7 +198,22 @@
       </w:r>
       <w:r>
         <w:tab/>
-        <w:t>cout &lt;&lt; "~score" &lt;&lt; endl;</w:t>
+      </w:r>
+      <w:proofErr w:type="spellStart"/>
+      <w:r>
+        <w:t>cout</w:t>
+      </w:r>
+      <w:proofErr w:type="spellEnd"/>
+      <w:r>
+        <w:t xml:space="preserve"> &lt;&lt; "~score" &lt;&lt; </w:t>
+      </w:r>
+      <w:proofErr w:type="spellStart"/>
+      <w:r>
+        <w:t>endl</w:t>
+      </w:r>
+      <w:proofErr w:type="spellEnd"/>
+      <w:r>
+        <w:t>;</w:t>
       </w:r>
     </w:p>
     <w:p>
@@ -145,7 +230,20 @@
     <w:p>
       <w:r>
         <w:tab/>
-        <w:t>void inputscore()</w:t>
+        <w:t xml:space="preserve">void </w:t>
+      </w:r>
+      <w:proofErr w:type="spellStart"/>
+      <w:proofErr w:type="gramStart"/>
+      <w:r>
+        <w:t>inputscore</w:t>
+      </w:r>
+      <w:proofErr w:type="spellEnd"/>
+      <w:r>
+        <w:t>(</w:t>
+      </w:r>
+      <w:proofErr w:type="gramEnd"/>
+      <w:r>
+        <w:t>)</w:t>
       </w:r>
     </w:p>
     <w:p>
@@ -160,7 +258,31 @@
       </w:r>
       <w:r>
         <w:tab/>
-        <w:t>for (int i = 0; i &lt; times; i++)</w:t>
+        <w:t xml:space="preserve">for (int </w:t>
+      </w:r>
+      <w:proofErr w:type="spellStart"/>
+      <w:r>
+        <w:t>i</w:t>
+      </w:r>
+      <w:proofErr w:type="spellEnd"/>
+      <w:r>
+        <w:t xml:space="preserve"> = 0; </w:t>
+      </w:r>
+      <w:proofErr w:type="spellStart"/>
+      <w:r>
+        <w:t>i</w:t>
+      </w:r>
+      <w:proofErr w:type="spellEnd"/>
+      <w:r>
+        <w:t xml:space="preserve"> &lt; times; </w:t>
+      </w:r>
+      <w:proofErr w:type="spellStart"/>
+      <w:r>
+        <w:t>i</w:t>
+      </w:r>
+      <w:proofErr w:type="spellEnd"/>
+      <w:r>
+        <w:t>++)</w:t>
       </w:r>
     </w:p>
     <w:p>
@@ -181,91 +303,211 @@
       </w:r>
       <w:r>
         <w:tab/>
-        <w:t>cout &lt;&lt; "输入学生姓名" &lt;&lt; endl;</w:t>
-      </w:r>
-    </w:p>
-    <w:p>
-      <w:r>
-        <w:tab/>
-      </w:r>
-      <w:r>
-        <w:tab/>
-      </w:r>
-      <w:r>
-        <w:tab/>
-        <w:t>cin &gt;&gt; name[i];</w:t>
-      </w:r>
-    </w:p>
-    <w:p>
-      <w:r>
-        <w:tab/>
-      </w:r>
-      <w:r>
-        <w:tab/>
-      </w:r>
-      <w:r>
-        <w:tab/>
-        <w:t>cout &lt;&lt; "输入科目A成绩" &lt;&lt; endl;</w:t>
-      </w:r>
-    </w:p>
-    <w:p>
-      <w:r>
-        <w:tab/>
-      </w:r>
-      <w:r>
-        <w:tab/>
-      </w:r>
-      <w:r>
-        <w:tab/>
-        <w:t>cin &gt;&gt; grade[i][0];</w:t>
-      </w:r>
-    </w:p>
-    <w:p>
-      <w:r>
-        <w:tab/>
-      </w:r>
-      <w:r>
-        <w:tab/>
-      </w:r>
-      <w:r>
-        <w:tab/>
-        <w:t>cout &lt;&lt; "输入科目B成绩" &lt;&lt; endl;</w:t>
-      </w:r>
-    </w:p>
-    <w:p>
-      <w:r>
-        <w:tab/>
-      </w:r>
-      <w:r>
-        <w:tab/>
-      </w:r>
-      <w:r>
-        <w:tab/>
-        <w:t>cin &gt;&gt; grade[i][1];</w:t>
-      </w:r>
-    </w:p>
-    <w:p>
-      <w:r>
-        <w:tab/>
-      </w:r>
-      <w:r>
-        <w:tab/>
-      </w:r>
-      <w:r>
-        <w:tab/>
-        <w:t>cout &lt;&lt; "输入科目C成绩" &lt;&lt; endl;</w:t>
-      </w:r>
-    </w:p>
-    <w:p>
-      <w:r>
-        <w:tab/>
-      </w:r>
-      <w:r>
-        <w:tab/>
-      </w:r>
-      <w:r>
-        <w:tab/>
-        <w:t>cin &gt;&gt; grade[i][2];</w:t>
+      </w:r>
+      <w:proofErr w:type="spellStart"/>
+      <w:r>
+        <w:t>cout</w:t>
+      </w:r>
+      <w:proofErr w:type="spellEnd"/>
+      <w:r>
+        <w:t xml:space="preserve"> &lt;&lt; "输入学生姓名" &lt;&lt; </w:t>
+      </w:r>
+      <w:proofErr w:type="spellStart"/>
+      <w:r>
+        <w:t>endl</w:t>
+      </w:r>
+      <w:proofErr w:type="spellEnd"/>
+      <w:r>
+        <w:t>;</w:t>
+      </w:r>
+    </w:p>
+    <w:p>
+      <w:r>
+        <w:tab/>
+      </w:r>
+      <w:r>
+        <w:tab/>
+      </w:r>
+      <w:r>
+        <w:tab/>
+      </w:r>
+      <w:proofErr w:type="spellStart"/>
+      <w:r>
+        <w:t>cin</w:t>
+      </w:r>
+      <w:proofErr w:type="spellEnd"/>
+      <w:r>
+        <w:t xml:space="preserve"> &gt;&gt; name[</w:t>
+      </w:r>
+      <w:proofErr w:type="spellStart"/>
+      <w:r>
+        <w:t>i</w:t>
+      </w:r>
+      <w:proofErr w:type="spellEnd"/>
+      <w:r>
+        <w:t>];</w:t>
+      </w:r>
+    </w:p>
+    <w:p>
+      <w:r>
+        <w:tab/>
+      </w:r>
+      <w:r>
+        <w:tab/>
+      </w:r>
+      <w:r>
+        <w:tab/>
+      </w:r>
+      <w:proofErr w:type="spellStart"/>
+      <w:r>
+        <w:t>cout</w:t>
+      </w:r>
+      <w:proofErr w:type="spellEnd"/>
+      <w:r>
+        <w:t xml:space="preserve"> &lt;&lt; "输入科目A成绩" &lt;&lt; </w:t>
+      </w:r>
+      <w:proofErr w:type="spellStart"/>
+      <w:r>
+        <w:t>endl</w:t>
+      </w:r>
+      <w:proofErr w:type="spellEnd"/>
+      <w:r>
+        <w:t>;</w:t>
+      </w:r>
+    </w:p>
+    <w:p>
+      <w:r>
+        <w:tab/>
+      </w:r>
+      <w:r>
+        <w:tab/>
+      </w:r>
+      <w:r>
+        <w:tab/>
+      </w:r>
+      <w:proofErr w:type="spellStart"/>
+      <w:r>
+        <w:t>cin</w:t>
+      </w:r>
+      <w:proofErr w:type="spellEnd"/>
+      <w:r>
+        <w:t xml:space="preserve"> &gt;&gt; grade[</w:t>
+      </w:r>
+      <w:proofErr w:type="spellStart"/>
+      <w:r>
+        <w:t>i</w:t>
+      </w:r>
+      <w:proofErr w:type="spellEnd"/>
+      <w:r>
+        <w:t>][0];</w:t>
+      </w:r>
+    </w:p>
+    <w:p>
+      <w:r>
+        <w:tab/>
+      </w:r>
+      <w:r>
+        <w:tab/>
+      </w:r>
+      <w:r>
+        <w:tab/>
+      </w:r>
+      <w:proofErr w:type="spellStart"/>
+      <w:r>
+        <w:t>cout</w:t>
+      </w:r>
+      <w:proofErr w:type="spellEnd"/>
+      <w:r>
+        <w:t xml:space="preserve"> &lt;&lt; "输入科目B成绩" &lt;&lt; </w:t>
+      </w:r>
+      <w:proofErr w:type="spellStart"/>
+      <w:r>
+        <w:t>endl</w:t>
+      </w:r>
+      <w:proofErr w:type="spellEnd"/>
+      <w:r>
+        <w:t>;</w:t>
+      </w:r>
+    </w:p>
+    <w:p>
+      <w:r>
+        <w:tab/>
+      </w:r>
+      <w:r>
+        <w:tab/>
+      </w:r>
+      <w:r>
+        <w:tab/>
+      </w:r>
+      <w:proofErr w:type="spellStart"/>
+      <w:r>
+        <w:t>cin</w:t>
+      </w:r>
+      <w:proofErr w:type="spellEnd"/>
+      <w:r>
+        <w:t xml:space="preserve"> &gt;&gt; grade[</w:t>
+      </w:r>
+      <w:proofErr w:type="spellStart"/>
+      <w:r>
+        <w:t>i</w:t>
+      </w:r>
+      <w:proofErr w:type="spellEnd"/>
+      <w:r>
+        <w:t>][1];</w:t>
+      </w:r>
+    </w:p>
+    <w:p>
+      <w:r>
+        <w:tab/>
+      </w:r>
+      <w:r>
+        <w:tab/>
+      </w:r>
+      <w:r>
+        <w:tab/>
+      </w:r>
+      <w:proofErr w:type="spellStart"/>
+      <w:r>
+        <w:t>cout</w:t>
+      </w:r>
+      <w:proofErr w:type="spellEnd"/>
+      <w:r>
+        <w:t xml:space="preserve"> &lt;&lt; "输入科目C成绩" &lt;&lt; </w:t>
+      </w:r>
+      <w:proofErr w:type="spellStart"/>
+      <w:r>
+        <w:t>endl</w:t>
+      </w:r>
+      <w:proofErr w:type="spellEnd"/>
+      <w:r>
+        <w:t>;</w:t>
+      </w:r>
+    </w:p>
+    <w:p>
+      <w:r>
+        <w:tab/>
+      </w:r>
+      <w:r>
+        <w:tab/>
+      </w:r>
+      <w:r>
+        <w:tab/>
+      </w:r>
+      <w:proofErr w:type="spellStart"/>
+      <w:r>
+        <w:t>cin</w:t>
+      </w:r>
+      <w:proofErr w:type="spellEnd"/>
+      <w:r>
+        <w:t xml:space="preserve"> &gt;&gt; grade[</w:t>
+      </w:r>
+      <w:proofErr w:type="spellStart"/>
+      <w:r>
+        <w:t>i</w:t>
+      </w:r>
+      <w:proofErr w:type="spellEnd"/>
+      <w:r>
+        <w:t>][2];</w:t>
       </w:r>
     </w:p>
     <w:p>
@@ -286,7 +528,20 @@
     <w:p>
       <w:r>
         <w:tab/>
-        <w:t>void showscore()</w:t>
+        <w:t xml:space="preserve">void </w:t>
+      </w:r>
+      <w:proofErr w:type="spellStart"/>
+      <w:proofErr w:type="gramStart"/>
+      <w:r>
+        <w:t>showscore</w:t>
+      </w:r>
+      <w:proofErr w:type="spellEnd"/>
+      <w:r>
+        <w:t>(</w:t>
+      </w:r>
+      <w:proofErr w:type="gramEnd"/>
+      <w:r>
+        <w:t>)</w:t>
       </w:r>
     </w:p>
     <w:p>
@@ -301,7 +556,31 @@
       </w:r>
       <w:r>
         <w:tab/>
-        <w:t>for (int i = 0; i &lt; times; i++)</w:t>
+        <w:t xml:space="preserve">for (int </w:t>
+      </w:r>
+      <w:proofErr w:type="spellStart"/>
+      <w:r>
+        <w:t>i</w:t>
+      </w:r>
+      <w:proofErr w:type="spellEnd"/>
+      <w:r>
+        <w:t xml:space="preserve"> = 0; </w:t>
+      </w:r>
+      <w:proofErr w:type="spellStart"/>
+      <w:r>
+        <w:t>i</w:t>
+      </w:r>
+      <w:proofErr w:type="spellEnd"/>
+      <w:r>
+        <w:t xml:space="preserve"> &lt; times; </w:t>
+      </w:r>
+      <w:proofErr w:type="spellStart"/>
+      <w:r>
+        <w:t>i</w:t>
+      </w:r>
+      <w:proofErr w:type="spellEnd"/>
+      <w:r>
+        <w:t>++)</w:t>
       </w:r>
     </w:p>
     <w:p>
@@ -322,31 +601,65 @@
       </w:r>
       <w:r>
         <w:tab/>
-        <w:t>cout &lt;&lt; "学生姓名是" &lt;&lt; name[i] &lt;&lt; endl;</w:t>
-      </w:r>
-    </w:p>
-    <w:p>
-      <w:r>
-        <w:tab/>
-      </w:r>
-      <w:r>
-        <w:tab/>
-      </w:r>
-      <w:r>
-        <w:tab/>
-        <w:t>cout &lt;&lt; "科目A成绩是" &lt;&lt; grade[i][0] &lt;&lt; endl;</w:t>
-      </w:r>
-    </w:p>
-    <w:p>
-      <w:r>
-        <w:tab/>
-      </w:r>
-      <w:r>
-        <w:tab/>
-      </w:r>
-      <w:r>
-        <w:tab/>
-        <w:t>cout &lt;&lt; "科目B成绩是" &lt;&lt; grade[i][1] &lt;&lt; endl;</w:t>
+      </w:r>
+      <w:proofErr w:type="spellStart"/>
+      <w:r>
+        <w:t>cout</w:t>
+      </w:r>
+      <w:proofErr w:type="spellEnd"/>
+      <w:r>
+        <w:t xml:space="preserve"> &lt;&lt; "学生姓名是" &lt;&lt; name[</w:t>
+      </w:r>
+      <w:proofErr w:type="spellStart"/>
+      <w:r>
+        <w:t>i</w:t>
+      </w:r>
+      <w:proofErr w:type="spellEnd"/>
+      <w:r>
+        <w:t xml:space="preserve">] &lt;&lt; </w:t>
+      </w:r>
+      <w:proofErr w:type="spellStart"/>
+      <w:r>
+        <w:t>endl</w:t>
+      </w:r>
+      <w:proofErr w:type="spellEnd"/>
+      <w:r>
+        <w:t>;</w:t>
+      </w:r>
+    </w:p>
+    <w:p>
+      <w:r>
+        <w:tab/>
+      </w:r>
+      <w:r>
+        <w:tab/>
+      </w:r>
+      <w:r>
+        <w:tab/>
+      </w:r>
+      <w:proofErr w:type="spellStart"/>
+      <w:r>
+        <w:t>cout</w:t>
+      </w:r>
+      <w:proofErr w:type="spellEnd"/>
+      <w:r>
+        <w:t xml:space="preserve"> &lt;&lt; "科目A成绩是" &lt;&lt; grade[</w:t>
+      </w:r>
+      <w:proofErr w:type="spellStart"/>
+      <w:r>
+        <w:t>i</w:t>
+      </w:r>
+      <w:proofErr w:type="spellEnd"/>
+      <w:r>
+        <w:t xml:space="preserve">][0] &lt;&lt; </w:t>
+      </w:r>
+      <w:proofErr w:type="spellStart"/>
+      <w:r>
+        <w:t>endl</w:t>
+      </w:r>
+      <w:proofErr w:type="spellEnd"/>
+      <w:r>
+        <w:t>;</w:t>
       </w:r>
     </w:p>
     <w:p>
@@ -359,7 +672,65 @@
       </w:r>
       <w:r>
         <w:tab/>
-        <w:t>cout &lt;&lt; "科目C成绩是" &lt;&lt; grade[i][2] &lt;&lt; endl;</w:t>
+      </w:r>
+      <w:proofErr w:type="spellStart"/>
+      <w:r>
+        <w:t>cout</w:t>
+      </w:r>
+      <w:proofErr w:type="spellEnd"/>
+      <w:r>
+        <w:t xml:space="preserve"> &lt;&lt; "科目B成绩是" &lt;&lt; grade[</w:t>
+      </w:r>
+      <w:proofErr w:type="spellStart"/>
+      <w:r>
+        <w:t>i</w:t>
+      </w:r>
+      <w:proofErr w:type="spellEnd"/>
+      <w:r>
+        <w:t xml:space="preserve">][1] &lt;&lt; </w:t>
+      </w:r>
+      <w:proofErr w:type="spellStart"/>
+      <w:r>
+        <w:t>endl</w:t>
+      </w:r>
+      <w:proofErr w:type="spellEnd"/>
+      <w:r>
+        <w:t>;</w:t>
+      </w:r>
+    </w:p>
+    <w:p>
+      <w:r>
+        <w:tab/>
+      </w:r>
+      <w:r>
+        <w:tab/>
+      </w:r>
+      <w:r>
+        <w:tab/>
+      </w:r>
+      <w:proofErr w:type="spellStart"/>
+      <w:r>
+        <w:t>cout</w:t>
+      </w:r>
+      <w:proofErr w:type="spellEnd"/>
+      <w:r>
+        <w:t xml:space="preserve"> &lt;&lt; "科目C成绩是" &lt;&lt; grade[</w:t>
+      </w:r>
+      <w:proofErr w:type="spellStart"/>
+      <w:r>
+        <w:t>i</w:t>
+      </w:r>
+      <w:proofErr w:type="spellEnd"/>
+      <w:r>
+        <w:t xml:space="preserve">][2] &lt;&lt; </w:t>
+      </w:r>
+      <w:proofErr w:type="spellStart"/>
+      <w:r>
+        <w:t>endl</w:t>
+      </w:r>
+      <w:proofErr w:type="spellEnd"/>
+      <w:r>
+        <w:t>;</w:t>
       </w:r>
     </w:p>
     <w:p>
@@ -385,7 +756,20 @@
     <w:p>
       <w:r>
         <w:tab/>
-        <w:t>void showStuAvgScore()</w:t>
+        <w:t xml:space="preserve">void </w:t>
+      </w:r>
+      <w:proofErr w:type="spellStart"/>
+      <w:proofErr w:type="gramStart"/>
+      <w:r>
+        <w:t>showStuAvgScore</w:t>
+      </w:r>
+      <w:proofErr w:type="spellEnd"/>
+      <w:r>
+        <w:t>(</w:t>
+      </w:r>
+      <w:proofErr w:type="gramEnd"/>
+      <w:r>
+        <w:t>)</w:t>
       </w:r>
     </w:p>
     <w:p>
@@ -409,7 +793,31 @@
       </w:r>
       <w:r>
         <w:tab/>
-        <w:t>for (int i = 0; i &lt; times; i++)</w:t>
+        <w:t xml:space="preserve">for (int </w:t>
+      </w:r>
+      <w:proofErr w:type="spellStart"/>
+      <w:r>
+        <w:t>i</w:t>
+      </w:r>
+      <w:proofErr w:type="spellEnd"/>
+      <w:r>
+        <w:t xml:space="preserve"> = 0; </w:t>
+      </w:r>
+      <w:proofErr w:type="spellStart"/>
+      <w:r>
+        <w:t>i</w:t>
+      </w:r>
+      <w:proofErr w:type="spellEnd"/>
+      <w:r>
+        <w:t xml:space="preserve"> &lt; times; </w:t>
+      </w:r>
+      <w:proofErr w:type="spellStart"/>
+      <w:r>
+        <w:t>i</w:t>
+      </w:r>
+      <w:proofErr w:type="spellEnd"/>
+      <w:r>
+        <w:t>++)</w:t>
       </w:r>
     </w:p>
     <w:p>
@@ -442,7 +850,15 @@
       </w:r>
       <w:r>
         <w:tab/>
-        <w:t>for (int j = 0; j &lt;= 2; j++)</w:t>
+        <w:t xml:space="preserve">for (int j = 0; j &lt;= 2; </w:t>
+      </w:r>
+      <w:proofErr w:type="spellStart"/>
+      <w:r>
+        <w:t>j++</w:t>
+      </w:r>
+      <w:proofErr w:type="spellEnd"/>
+      <w:r>
+        <w:t>)</w:t>
       </w:r>
     </w:p>
     <w:p>
@@ -469,7 +885,15 @@
       </w:r>
       <w:r>
         <w:tab/>
-        <w:t>avg = avg + grade[i][j];</w:t>
+        <w:t>avg = avg + grade[</w:t>
+      </w:r>
+      <w:proofErr w:type="spellStart"/>
+      <w:r>
+        <w:t>i</w:t>
+      </w:r>
+      <w:proofErr w:type="spellEnd"/>
+      <w:r>
+        <w:t>][j];</w:t>
       </w:r>
     </w:p>
     <w:p>
@@ -505,7 +929,30 @@
       </w:r>
       <w:r>
         <w:tab/>
-        <w:t>cout &lt;&lt; name[i] &lt;&lt; "同学的平均值是" &lt;&lt; avg &lt;&lt; endl;</w:t>
+      </w:r>
+      <w:proofErr w:type="spellStart"/>
+      <w:r>
+        <w:t>cout</w:t>
+      </w:r>
+      <w:proofErr w:type="spellEnd"/>
+      <w:r>
+        <w:t xml:space="preserve"> &lt;&lt; name[</w:t>
+      </w:r>
+      <w:proofErr w:type="spellStart"/>
+      <w:r>
+        <w:t>i</w:t>
+      </w:r>
+      <w:proofErr w:type="spellEnd"/>
+      <w:r>
+        <w:t xml:space="preserve">] &lt;&lt; "同学的平均值是" &lt;&lt; avg &lt;&lt; </w:t>
+      </w:r>
+      <w:proofErr w:type="spellStart"/>
+      <w:r>
+        <w:t>endl</w:t>
+      </w:r>
+      <w:proofErr w:type="spellEnd"/>
+      <w:r>
+        <w:t>;</w:t>
       </w:r>
     </w:p>
     <w:p>
@@ -526,7 +973,20 @@
     <w:p>
       <w:r>
         <w:tab/>
-        <w:t>void showSubAvgScore()</w:t>
+        <w:t xml:space="preserve">void </w:t>
+      </w:r>
+      <w:proofErr w:type="spellStart"/>
+      <w:proofErr w:type="gramStart"/>
+      <w:r>
+        <w:t>showSubAvgScore</w:t>
+      </w:r>
+      <w:proofErr w:type="spellEnd"/>
+      <w:r>
+        <w:t>(</w:t>
+      </w:r>
+      <w:proofErr w:type="gramEnd"/>
+      <w:r>
+        <w:t>)</w:t>
       </w:r>
     </w:p>
     <w:p>
@@ -541,34 +1001,82 @@
       </w:r>
       <w:r>
         <w:tab/>
-        <w:t>float avgA = 0;</w:t>
-      </w:r>
-    </w:p>
-    <w:p>
-      <w:r>
-        <w:tab/>
-      </w:r>
-      <w:r>
-        <w:tab/>
-        <w:t>float avgB = 0;</w:t>
-      </w:r>
-    </w:p>
-    <w:p>
-      <w:r>
-        <w:tab/>
-      </w:r>
-      <w:r>
-        <w:tab/>
-        <w:t>float avgC = 0;</w:t>
-      </w:r>
-    </w:p>
-    <w:p>
-      <w:r>
-        <w:tab/>
-      </w:r>
-      <w:r>
-        <w:tab/>
-        <w:t>for (int i = 0; i &lt; times; i++)</w:t>
+        <w:t xml:space="preserve">float </w:t>
+      </w:r>
+      <w:proofErr w:type="spellStart"/>
+      <w:r>
+        <w:t>avgA</w:t>
+      </w:r>
+      <w:proofErr w:type="spellEnd"/>
+      <w:r>
+        <w:t xml:space="preserve"> = 0;</w:t>
+      </w:r>
+    </w:p>
+    <w:p>
+      <w:r>
+        <w:tab/>
+      </w:r>
+      <w:r>
+        <w:tab/>
+        <w:t xml:space="preserve">float </w:t>
+      </w:r>
+      <w:proofErr w:type="spellStart"/>
+      <w:r>
+        <w:t>avgB</w:t>
+      </w:r>
+      <w:proofErr w:type="spellEnd"/>
+      <w:r>
+        <w:t xml:space="preserve"> = 0;</w:t>
+      </w:r>
+    </w:p>
+    <w:p>
+      <w:r>
+        <w:tab/>
+      </w:r>
+      <w:r>
+        <w:tab/>
+        <w:t xml:space="preserve">float </w:t>
+      </w:r>
+      <w:proofErr w:type="spellStart"/>
+      <w:r>
+        <w:t>avgC</w:t>
+      </w:r>
+      <w:proofErr w:type="spellEnd"/>
+      <w:r>
+        <w:t xml:space="preserve"> = 0;</w:t>
+      </w:r>
+    </w:p>
+    <w:p>
+      <w:r>
+        <w:tab/>
+      </w:r>
+      <w:r>
+        <w:tab/>
+        <w:t xml:space="preserve">for (int </w:t>
+      </w:r>
+      <w:proofErr w:type="spellStart"/>
+      <w:r>
+        <w:t>i</w:t>
+      </w:r>
+      <w:proofErr w:type="spellEnd"/>
+      <w:r>
+        <w:t xml:space="preserve"> = 0; </w:t>
+      </w:r>
+      <w:proofErr w:type="spellStart"/>
+      <w:r>
+        <w:t>i</w:t>
+      </w:r>
+      <w:proofErr w:type="spellEnd"/>
+      <w:r>
+        <w:t xml:space="preserve"> &lt; times; </w:t>
+      </w:r>
+      <w:proofErr w:type="spellStart"/>
+      <w:r>
+        <w:t>i</w:t>
+      </w:r>
+      <w:proofErr w:type="spellEnd"/>
+      <w:r>
+        <w:t>++)</w:t>
       </w:r>
     </w:p>
     <w:p>
@@ -589,31 +1097,100 @@
       </w:r>
       <w:r>
         <w:tab/>
-        <w:t>avgA = avgA + grade[i][0];</w:t>
-      </w:r>
-    </w:p>
-    <w:p>
-      <w:r>
-        <w:tab/>
-      </w:r>
-      <w:r>
-        <w:tab/>
-      </w:r>
-      <w:r>
-        <w:tab/>
-        <w:t>avgB = avgB + grade[i][1];</w:t>
-      </w:r>
-    </w:p>
-    <w:p>
-      <w:r>
-        <w:tab/>
-      </w:r>
-      <w:r>
-        <w:tab/>
-      </w:r>
-      <w:r>
-        <w:tab/>
-        <w:t>avgC = avgC + grade[i][2];</w:t>
+      </w:r>
+      <w:proofErr w:type="spellStart"/>
+      <w:r>
+        <w:t>avgA</w:t>
+      </w:r>
+      <w:proofErr w:type="spellEnd"/>
+      <w:r>
+        <w:t xml:space="preserve"> = </w:t>
+      </w:r>
+      <w:proofErr w:type="spellStart"/>
+      <w:r>
+        <w:t>avgA</w:t>
+      </w:r>
+      <w:proofErr w:type="spellEnd"/>
+      <w:r>
+        <w:t xml:space="preserve"> + grade[</w:t>
+      </w:r>
+      <w:proofErr w:type="spellStart"/>
+      <w:r>
+        <w:t>i</w:t>
+      </w:r>
+      <w:proofErr w:type="spellEnd"/>
+      <w:r>
+        <w:t>][0];</w:t>
+      </w:r>
+    </w:p>
+    <w:p>
+      <w:r>
+        <w:tab/>
+      </w:r>
+      <w:r>
+        <w:tab/>
+      </w:r>
+      <w:r>
+        <w:tab/>
+      </w:r>
+      <w:proofErr w:type="spellStart"/>
+      <w:r>
+        <w:t>avgB</w:t>
+      </w:r>
+      <w:proofErr w:type="spellEnd"/>
+      <w:r>
+        <w:t xml:space="preserve"> = </w:t>
+      </w:r>
+      <w:proofErr w:type="spellStart"/>
+      <w:r>
+        <w:t>avgB</w:t>
+      </w:r>
+      <w:proofErr w:type="spellEnd"/>
+      <w:r>
+        <w:t xml:space="preserve"> + grade[</w:t>
+      </w:r>
+      <w:proofErr w:type="spellStart"/>
+      <w:r>
+        <w:t>i</w:t>
+      </w:r>
+      <w:proofErr w:type="spellEnd"/>
+      <w:r>
+        <w:t>][1];</w:t>
+      </w:r>
+    </w:p>
+    <w:p>
+      <w:r>
+        <w:tab/>
+      </w:r>
+      <w:r>
+        <w:tab/>
+      </w:r>
+      <w:r>
+        <w:tab/>
+      </w:r>
+      <w:proofErr w:type="spellStart"/>
+      <w:r>
+        <w:t>avgC</w:t>
+      </w:r>
+      <w:proofErr w:type="spellEnd"/>
+      <w:r>
+        <w:t xml:space="preserve"> = </w:t>
+      </w:r>
+      <w:proofErr w:type="spellStart"/>
+      <w:r>
+        <w:t>avgC</w:t>
+      </w:r>
+      <w:proofErr w:type="spellEnd"/>
+      <w:r>
+        <w:t xml:space="preserve"> + grade[</w:t>
+      </w:r>
+      <w:proofErr w:type="spellStart"/>
+      <w:r>
+        <w:t>i</w:t>
+      </w:r>
+      <w:proofErr w:type="spellEnd"/>
+      <w:r>
+        <w:t>][2];</w:t>
       </w:r>
     </w:p>
     <w:p>
@@ -631,52 +1208,166 @@
       </w:r>
       <w:r>
         <w:tab/>
-        <w:t>avgA = avgA / times;</w:t>
-      </w:r>
-    </w:p>
-    <w:p>
-      <w:r>
-        <w:tab/>
-      </w:r>
-      <w:r>
-        <w:tab/>
-        <w:t>avgB = avgB / times;</w:t>
-      </w:r>
-    </w:p>
-    <w:p>
-      <w:r>
-        <w:tab/>
-      </w:r>
-      <w:r>
-        <w:tab/>
-        <w:t>avgC = avgC / times;</w:t>
-      </w:r>
-    </w:p>
-    <w:p>
-      <w:r>
-        <w:tab/>
-      </w:r>
-      <w:r>
-        <w:tab/>
-        <w:t>cout &lt;&lt; "科目A的平均分是" &lt;&lt; avgA &lt;&lt; endl;</w:t>
-      </w:r>
-    </w:p>
-    <w:p>
-      <w:r>
-        <w:tab/>
-      </w:r>
-      <w:r>
-        <w:tab/>
-        <w:t>cout &lt;&lt; "科目B的平均分是" &lt;&lt; avgB &lt;&lt; endl;</w:t>
-      </w:r>
-    </w:p>
-    <w:p>
-      <w:r>
-        <w:tab/>
-      </w:r>
-      <w:r>
-        <w:tab/>
-        <w:t>cout &lt;&lt; "科目C的平均分是" &lt;&lt; avgC &lt;&lt; endl;</w:t>
+      </w:r>
+      <w:proofErr w:type="spellStart"/>
+      <w:r>
+        <w:t>avgA</w:t>
+      </w:r>
+      <w:proofErr w:type="spellEnd"/>
+      <w:r>
+        <w:t xml:space="preserve"> = </w:t>
+      </w:r>
+      <w:proofErr w:type="spellStart"/>
+      <w:r>
+        <w:t>avgA</w:t>
+      </w:r>
+      <w:proofErr w:type="spellEnd"/>
+      <w:r>
+        <w:t xml:space="preserve"> / times;</w:t>
+      </w:r>
+    </w:p>
+    <w:p>
+      <w:r>
+        <w:tab/>
+      </w:r>
+      <w:r>
+        <w:tab/>
+      </w:r>
+      <w:proofErr w:type="spellStart"/>
+      <w:r>
+        <w:t>avgB</w:t>
+      </w:r>
+      <w:proofErr w:type="spellEnd"/>
+      <w:r>
+        <w:t xml:space="preserve"> = </w:t>
+      </w:r>
+      <w:proofErr w:type="spellStart"/>
+      <w:r>
+        <w:t>avgB</w:t>
+      </w:r>
+      <w:proofErr w:type="spellEnd"/>
+      <w:r>
+        <w:t xml:space="preserve"> / times;</w:t>
+      </w:r>
+    </w:p>
+    <w:p>
+      <w:r>
+        <w:tab/>
+      </w:r>
+      <w:r>
+        <w:tab/>
+      </w:r>
+      <w:proofErr w:type="spellStart"/>
+      <w:r>
+        <w:t>avgC</w:t>
+      </w:r>
+      <w:proofErr w:type="spellEnd"/>
+      <w:r>
+        <w:t xml:space="preserve"> = </w:t>
+      </w:r>
+      <w:proofErr w:type="spellStart"/>
+      <w:r>
+        <w:t>avgC</w:t>
+      </w:r>
+      <w:proofErr w:type="spellEnd"/>
+      <w:r>
+        <w:t xml:space="preserve"> / times;</w:t>
+      </w:r>
+    </w:p>
+    <w:p>
+      <w:r>
+        <w:tab/>
+      </w:r>
+      <w:r>
+        <w:tab/>
+      </w:r>
+      <w:proofErr w:type="spellStart"/>
+      <w:r>
+        <w:t>cout</w:t>
+      </w:r>
+      <w:proofErr w:type="spellEnd"/>
+      <w:r>
+        <w:t xml:space="preserve"> &lt;&lt; "科目A的平均分是" &lt;&lt; </w:t>
+      </w:r>
+      <w:proofErr w:type="spellStart"/>
+      <w:r>
+        <w:t>avgA</w:t>
+      </w:r>
+      <w:proofErr w:type="spellEnd"/>
+      <w:r>
+        <w:t xml:space="preserve"> &lt;&lt; </w:t>
+      </w:r>
+      <w:proofErr w:type="spellStart"/>
+      <w:r>
+        <w:t>endl</w:t>
+      </w:r>
+      <w:proofErr w:type="spellEnd"/>
+      <w:r>
+        <w:t>;</w:t>
+      </w:r>
+    </w:p>
+    <w:p>
+      <w:r>
+        <w:tab/>
+      </w:r>
+      <w:r>
+        <w:tab/>
+      </w:r>
+      <w:proofErr w:type="spellStart"/>
+      <w:r>
+        <w:t>cout</w:t>
+      </w:r>
+      <w:proofErr w:type="spellEnd"/>
+      <w:r>
+        <w:t xml:space="preserve"> &lt;&lt; "科目B的平均分是" &lt;&lt; </w:t>
+      </w:r>
+      <w:proofErr w:type="spellStart"/>
+      <w:r>
+        <w:t>avgB</w:t>
+      </w:r>
+      <w:proofErr w:type="spellEnd"/>
+      <w:r>
+        <w:t xml:space="preserve"> &lt;&lt; </w:t>
+      </w:r>
+      <w:proofErr w:type="spellStart"/>
+      <w:r>
+        <w:t>endl</w:t>
+      </w:r>
+      <w:proofErr w:type="spellEnd"/>
+      <w:r>
+        <w:t>;</w:t>
+      </w:r>
+    </w:p>
+    <w:p>
+      <w:r>
+        <w:tab/>
+      </w:r>
+      <w:r>
+        <w:tab/>
+      </w:r>
+      <w:proofErr w:type="spellStart"/>
+      <w:r>
+        <w:t>cout</w:t>
+      </w:r>
+      <w:proofErr w:type="spellEnd"/>
+      <w:r>
+        <w:t xml:space="preserve"> &lt;&lt; "科目C的平均分是" &lt;&lt; </w:t>
+      </w:r>
+      <w:proofErr w:type="spellStart"/>
+      <w:r>
+        <w:t>avgC</w:t>
+      </w:r>
+      <w:proofErr w:type="spellEnd"/>
+      <w:r>
+        <w:t xml:space="preserve"> &lt;&lt; </w:t>
+      </w:r>
+      <w:proofErr w:type="spellStart"/>
+      <w:r>
+        <w:t>endl</w:t>
+      </w:r>
+      <w:proofErr w:type="spellEnd"/>
+      <w:r>
+        <w:t>;</w:t>
       </w:r>
     </w:p>
     <w:p>
@@ -693,7 +1384,20 @@
     <w:p>
       <w:r>
         <w:tab/>
-        <w:t>void sortSub()</w:t>
+        <w:t xml:space="preserve">void </w:t>
+      </w:r>
+      <w:proofErr w:type="spellStart"/>
+      <w:proofErr w:type="gramStart"/>
+      <w:r>
+        <w:t>sortSub</w:t>
+      </w:r>
+      <w:proofErr w:type="spellEnd"/>
+      <w:r>
+        <w:t>(</w:t>
+      </w:r>
+      <w:proofErr w:type="gramEnd"/>
+      <w:r>
+        <w:t>)</w:t>
       </w:r>
     </w:p>
     <w:p>
@@ -717,7 +1421,31 @@
       </w:r>
       <w:r>
         <w:tab/>
-        <w:t>for (int i = 0; i &lt;= 2; i++)</w:t>
+        <w:t xml:space="preserve">for (int </w:t>
+      </w:r>
+      <w:proofErr w:type="spellStart"/>
+      <w:r>
+        <w:t>i</w:t>
+      </w:r>
+      <w:proofErr w:type="spellEnd"/>
+      <w:r>
+        <w:t xml:space="preserve"> = 0; </w:t>
+      </w:r>
+      <w:proofErr w:type="spellStart"/>
+      <w:r>
+        <w:t>i</w:t>
+      </w:r>
+      <w:proofErr w:type="spellEnd"/>
+      <w:r>
+        <w:t xml:space="preserve"> &lt;= 2; </w:t>
+      </w:r>
+      <w:proofErr w:type="spellStart"/>
+      <w:r>
+        <w:t>i</w:t>
+      </w:r>
+      <w:proofErr w:type="spellEnd"/>
+      <w:r>
+        <w:t>++)</w:t>
       </w:r>
     </w:p>
     <w:p>
@@ -738,11 +1466,20 @@
       </w:r>
       <w:r>
         <w:tab/>
-        <w:t>for (int j = 1; j &lt; times; j++)</w:t>
-      </w:r>
-    </w:p>
-    <w:p>
-      <w:r>
+        <w:t xml:space="preserve">for (int j = 1; j &lt; times; </w:t>
+      </w:r>
+      <w:proofErr w:type="spellStart"/>
+      <w:r>
+        <w:t>j++</w:t>
+      </w:r>
+      <w:proofErr w:type="spellEnd"/>
+      <w:r>
+        <w:t>)</w:t>
+      </w:r>
+    </w:p>
+    <w:p>
+      <w:r>
+        <w:lastRenderedPageBreak/>
         <w:tab/>
       </w:r>
       <w:r>
@@ -755,18 +1492,41 @@
     </w:p>
     <w:p>
       <w:r>
-        <w:lastRenderedPageBreak/>
-        <w:tab/>
-      </w:r>
-      <w:r>
-        <w:tab/>
-      </w:r>
-      <w:r>
-        <w:tab/>
-      </w:r>
-      <w:r>
-        <w:tab/>
-        <w:t>if (grade[j][i] &gt; grade[j - 1][i])</w:t>
+        <w:tab/>
+      </w:r>
+      <w:r>
+        <w:tab/>
+      </w:r>
+      <w:r>
+        <w:tab/>
+      </w:r>
+      <w:r>
+        <w:tab/>
+        <w:t>if (grade[j][</w:t>
+      </w:r>
+      <w:proofErr w:type="spellStart"/>
+      <w:r>
+        <w:t>i</w:t>
+      </w:r>
+      <w:proofErr w:type="spellEnd"/>
+      <w:r>
+        <w:t xml:space="preserve">] &gt; </w:t>
+      </w:r>
+      <w:proofErr w:type="gramStart"/>
+      <w:r>
+        <w:t>grade[</w:t>
+      </w:r>
+      <w:proofErr w:type="gramEnd"/>
+      <w:r>
+        <w:t>j - 1][</w:t>
+      </w:r>
+      <w:proofErr w:type="spellStart"/>
+      <w:r>
+        <w:t>i</w:t>
+      </w:r>
+      <w:proofErr w:type="spellEnd"/>
+      <w:r>
+        <w:t>])</w:t>
       </w:r>
     </w:p>
     <w:p>
@@ -799,43 +1559,90 @@
       </w:r>
       <w:r>
         <w:tab/>
-        <w:t>temp = grade[j][i];</w:t>
-      </w:r>
-    </w:p>
-    <w:p>
-      <w:r>
-        <w:tab/>
-      </w:r>
-      <w:r>
-        <w:tab/>
-      </w:r>
-      <w:r>
-        <w:tab/>
-      </w:r>
-      <w:r>
-        <w:tab/>
-      </w:r>
-      <w:r>
-        <w:tab/>
-        <w:t>grade[j][i] = grade[j - 1][i];</w:t>
-      </w:r>
-    </w:p>
-    <w:p>
-      <w:r>
-        <w:tab/>
-      </w:r>
-      <w:r>
-        <w:tab/>
-      </w:r>
-      <w:r>
-        <w:tab/>
-      </w:r>
-      <w:r>
-        <w:tab/>
-      </w:r>
-      <w:r>
-        <w:tab/>
-        <w:t>grade[j - 1][i] = temp;</w:t>
+        <w:t>temp = grade[j][</w:t>
+      </w:r>
+      <w:proofErr w:type="spellStart"/>
+      <w:r>
+        <w:t>i</w:t>
+      </w:r>
+      <w:proofErr w:type="spellEnd"/>
+      <w:r>
+        <w:t>];</w:t>
+      </w:r>
+    </w:p>
+    <w:p>
+      <w:r>
+        <w:tab/>
+      </w:r>
+      <w:r>
+        <w:tab/>
+      </w:r>
+      <w:r>
+        <w:tab/>
+      </w:r>
+      <w:r>
+        <w:tab/>
+      </w:r>
+      <w:r>
+        <w:tab/>
+        <w:t>grade[j][</w:t>
+      </w:r>
+      <w:proofErr w:type="spellStart"/>
+      <w:r>
+        <w:t>i</w:t>
+      </w:r>
+      <w:proofErr w:type="spellEnd"/>
+      <w:r>
+        <w:t xml:space="preserve">] = </w:t>
+      </w:r>
+      <w:proofErr w:type="gramStart"/>
+      <w:r>
+        <w:t>grade[</w:t>
+      </w:r>
+      <w:proofErr w:type="gramEnd"/>
+      <w:r>
+        <w:t>j - 1][</w:t>
+      </w:r>
+      <w:proofErr w:type="spellStart"/>
+      <w:r>
+        <w:t>i</w:t>
+      </w:r>
+      <w:proofErr w:type="spellEnd"/>
+      <w:r>
+        <w:t>];</w:t>
+      </w:r>
+    </w:p>
+    <w:p>
+      <w:r>
+        <w:tab/>
+      </w:r>
+      <w:r>
+        <w:tab/>
+      </w:r>
+      <w:r>
+        <w:tab/>
+      </w:r>
+      <w:r>
+        <w:tab/>
+      </w:r>
+      <w:r>
+        <w:tab/>
+      </w:r>
+      <w:proofErr w:type="gramStart"/>
+      <w:r>
+        <w:t>grade[</w:t>
+      </w:r>
+      <w:proofErr w:type="gramEnd"/>
+      <w:r>
+        <w:t>j - 1][</w:t>
+      </w:r>
+      <w:proofErr w:type="spellStart"/>
+      <w:r>
+        <w:t>i</w:t>
+      </w:r>
+      <w:proofErr w:type="spellEnd"/>
+      <w:r>
+        <w:t>] = temp;</w:t>
       </w:r>
     </w:p>
     <w:p>
@@ -879,7 +1686,15 @@
       </w:r>
       <w:r>
         <w:tab/>
-        <w:t>for (int j = 0; j &lt; times; j++)</w:t>
+        <w:t xml:space="preserve">for (int j = 0; j &lt; times; </w:t>
+      </w:r>
+      <w:proofErr w:type="spellStart"/>
+      <w:r>
+        <w:t>j++</w:t>
+      </w:r>
+      <w:proofErr w:type="spellEnd"/>
+      <w:r>
+        <w:t>)</w:t>
       </w:r>
     </w:p>
     <w:p>
@@ -906,7 +1721,22 @@
       </w:r>
       <w:r>
         <w:tab/>
-        <w:t>cout &lt;&lt; grade[j][i] &lt;&lt; " ";</w:t>
+      </w:r>
+      <w:proofErr w:type="spellStart"/>
+      <w:r>
+        <w:t>cout</w:t>
+      </w:r>
+      <w:proofErr w:type="spellEnd"/>
+      <w:r>
+        <w:t xml:space="preserve"> &lt;&lt; grade[j][</w:t>
+      </w:r>
+      <w:proofErr w:type="spellStart"/>
+      <w:r>
+        <w:t>i</w:t>
+      </w:r>
+      <w:proofErr w:type="spellEnd"/>
+      <w:r>
+        <w:t>] &lt;&lt; " ";</w:t>
       </w:r>
     </w:p>
     <w:p>
@@ -930,7 +1760,22 @@
       </w:r>
       <w:r>
         <w:tab/>
-        <w:t>cout &lt;&lt; endl;</w:t>
+      </w:r>
+      <w:proofErr w:type="spellStart"/>
+      <w:r>
+        <w:t>cout</w:t>
+      </w:r>
+      <w:proofErr w:type="spellEnd"/>
+      <w:r>
+        <w:t xml:space="preserve"> &lt;&lt; </w:t>
+      </w:r>
+      <w:proofErr w:type="spellStart"/>
+      <w:r>
+        <w:t>endl</w:t>
+      </w:r>
+      <w:proofErr w:type="spellEnd"/>
+      <w:r>
+        <w:t>;</w:t>
       </w:r>
     </w:p>
     <w:p>
@@ -961,7 +1806,15 @@
     <w:p>
       <w:r>
         <w:tab/>
-        <w:t>float grade[100][100];</w:t>
+        <w:t xml:space="preserve">float </w:t>
+      </w:r>
+      <w:proofErr w:type="gramStart"/>
+      <w:r>
+        <w:t>grade[</w:t>
+      </w:r>
+      <w:proofErr w:type="gramEnd"/>
+      <w:r>
+        <w:t>100][100];</w:t>
       </w:r>
     </w:p>
     <w:p>
@@ -973,7 +1826,15 @@
     <w:p>
       <w:r>
         <w:tab/>
-        <w:t>string name[100];</w:t>
+        <w:t xml:space="preserve">string </w:t>
+      </w:r>
+      <w:proofErr w:type="gramStart"/>
+      <w:r>
+        <w:t>name[</w:t>
+      </w:r>
+      <w:proofErr w:type="gramEnd"/>
+      <w:r>
+        <w:t>100];</w:t>
       </w:r>
     </w:p>
     <w:p>
@@ -983,7 +1844,15 @@
     </w:p>
     <w:p>
       <w:r>
-        <w:t>int main()</w:t>
+        <w:t xml:space="preserve">int </w:t>
+      </w:r>
+      <w:proofErr w:type="gramStart"/>
+      <w:r>
+        <w:t>main(</w:t>
+      </w:r>
+      <w:proofErr w:type="gramEnd"/>
+      <w:r>
+        <w:t>)</w:t>
       </w:r>
     </w:p>
     <w:p>
@@ -1000,31 +1869,106 @@
     <w:p>
       <w:r>
         <w:tab/>
-        <w:t>x.inputscore();</w:t>
-      </w:r>
-    </w:p>
-    <w:p>
-      <w:r>
-        <w:tab/>
-        <w:t>x.showscore();</w:t>
-      </w:r>
-    </w:p>
-    <w:p>
-      <w:r>
-        <w:tab/>
-        <w:t>x.showStuAvgScore();</w:t>
-      </w:r>
-    </w:p>
-    <w:p>
-      <w:r>
-        <w:tab/>
-        <w:t>x.showSubAvgScore();</w:t>
-      </w:r>
-    </w:p>
-    <w:p>
-      <w:r>
-        <w:tab/>
-        <w:t>x.sortSub();</w:t>
+      </w:r>
+      <w:proofErr w:type="spellStart"/>
+      <w:r>
+        <w:t>x.</w:t>
+      </w:r>
+      <w:proofErr w:type="gramStart"/>
+      <w:r>
+        <w:t>inputscore</w:t>
+      </w:r>
+      <w:proofErr w:type="spellEnd"/>
+      <w:r>
+        <w:t>(</w:t>
+      </w:r>
+      <w:proofErr w:type="gramEnd"/>
+      <w:r>
+        <w:t>);</w:t>
+      </w:r>
+    </w:p>
+    <w:p>
+      <w:r>
+        <w:tab/>
+      </w:r>
+      <w:proofErr w:type="spellStart"/>
+      <w:r>
+        <w:t>x.</w:t>
+      </w:r>
+      <w:proofErr w:type="gramStart"/>
+      <w:r>
+        <w:t>showscore</w:t>
+      </w:r>
+      <w:proofErr w:type="spellEnd"/>
+      <w:r>
+        <w:t>(</w:t>
+      </w:r>
+      <w:proofErr w:type="gramEnd"/>
+      <w:r>
+        <w:t>);</w:t>
+      </w:r>
+    </w:p>
+    <w:p>
+      <w:r>
+        <w:tab/>
+      </w:r>
+      <w:proofErr w:type="spellStart"/>
+      <w:r>
+        <w:t>x.</w:t>
+      </w:r>
+      <w:proofErr w:type="gramStart"/>
+      <w:r>
+        <w:t>showStuAvgScore</w:t>
+      </w:r>
+      <w:proofErr w:type="spellEnd"/>
+      <w:r>
+        <w:t>(</w:t>
+      </w:r>
+      <w:proofErr w:type="gramEnd"/>
+      <w:r>
+        <w:t>);</w:t>
+      </w:r>
+    </w:p>
+    <w:p>
+      <w:r>
+        <w:tab/>
+      </w:r>
+      <w:proofErr w:type="spellStart"/>
+      <w:r>
+        <w:t>x.</w:t>
+      </w:r>
+      <w:proofErr w:type="gramStart"/>
+      <w:r>
+        <w:t>showSubAvgScore</w:t>
+      </w:r>
+      <w:proofErr w:type="spellEnd"/>
+      <w:r>
+        <w:t>(</w:t>
+      </w:r>
+      <w:proofErr w:type="gramEnd"/>
+      <w:r>
+        <w:t>);</w:t>
+      </w:r>
+    </w:p>
+    <w:p>
+      <w:r>
+        <w:tab/>
+      </w:r>
+      <w:proofErr w:type="spellStart"/>
+      <w:r>
+        <w:t>x.</w:t>
+      </w:r>
+      <w:proofErr w:type="gramStart"/>
+      <w:r>
+        <w:t>sortSub</w:t>
+      </w:r>
+      <w:proofErr w:type="spellEnd"/>
+      <w:r>
+        <w:t>(</w:t>
+      </w:r>
+      <w:proofErr w:type="gramEnd"/>
+      <w:r>
+        <w:t>);</w:t>
       </w:r>
     </w:p>
     <w:p>
@@ -1287,8 +2231,81 @@
     </w:p>
     <w:p>
       <w:pPr>
+        <w:pStyle w:val="a7"/>
+        <w:shd w:val="clear" w:color="auto" w:fill="FFFFFF"/>
+        <w:spacing w:before="0" w:beforeAutospacing="0" w:after="240" w:afterAutospacing="0" w:line="390" w:lineRule="atLeast"/>
         <w:rPr>
-          <w:rFonts w:hint="eastAsia"/>
+          <w:rFonts w:ascii="Arial" w:hAnsi="Arial" w:cs="Arial"/>
+          <w:color w:val="4D4D4D"/>
+          <w:sz w:val="21"/>
+          <w:szCs w:val="21"/>
+        </w:rPr>
+      </w:pPr>
+    </w:p>
+    <w:p>
+      <w:pPr>
+        <w:widowControl/>
+        <w:jc w:val="left"/>
+        <w:rPr>
+          <w:rFonts w:ascii="宋体" w:eastAsia="宋体" w:hAnsi="宋体" w:cs="宋体"/>
+          <w:kern w:val="0"/>
+          <w:szCs w:val="21"/>
+        </w:rPr>
+      </w:pPr>
+      <w:r>
+        <w:rPr>
+          <w:rFonts w:ascii="宋体" w:eastAsia="宋体" w:hAnsi="宋体" w:cs="宋体" w:hint="eastAsia"/>
+          <w:kern w:val="0"/>
+          <w:szCs w:val="21"/>
+        </w:rPr>
+        <w:t xml:space="preserve">Copyright ©2021-2099 </w:t>
+      </w:r>
+      <w:proofErr w:type="spellStart"/>
+      <w:r>
+        <w:rPr>
+          <w:rFonts w:ascii="宋体" w:eastAsia="宋体" w:hAnsi="宋体" w:cs="宋体" w:hint="eastAsia"/>
+          <w:kern w:val="0"/>
+          <w:szCs w:val="21"/>
+        </w:rPr>
+        <w:t>HaoyangZheng</w:t>
+      </w:r>
+      <w:proofErr w:type="spellEnd"/>
+      <w:r>
+        <w:rPr>
+          <w:rFonts w:ascii="宋体" w:eastAsia="宋体" w:hAnsi="宋体" w:cs="宋体" w:hint="eastAsia"/>
+          <w:kern w:val="0"/>
+          <w:szCs w:val="21"/>
+        </w:rPr>
+        <w:t>. All rights reserved</w:t>
+      </w:r>
+    </w:p>
+    <w:p>
+      <w:pPr>
+        <w:widowControl/>
+        <w:jc w:val="left"/>
+        <w:rPr>
+          <w:rFonts w:ascii="宋体" w:eastAsia="宋体" w:hAnsi="宋体" w:cs="宋体" w:hint="eastAsia"/>
+          <w:kern w:val="0"/>
+          <w:szCs w:val="21"/>
+        </w:rPr>
+      </w:pPr>
+    </w:p>
+    <w:p>
+      <w:pPr>
+        <w:pStyle w:val="a7"/>
+        <w:shd w:val="clear" w:color="auto" w:fill="FFFFFF"/>
+        <w:spacing w:before="0" w:beforeAutospacing="0" w:after="240" w:afterAutospacing="0" w:line="390" w:lineRule="atLeast"/>
+        <w:rPr>
+          <w:rFonts w:ascii="Arial" w:hAnsi="Arial" w:cs="Arial" w:hint="eastAsia"/>
+          <w:color w:val="4D4D4D"/>
+          <w:sz w:val="21"/>
+          <w:szCs w:val="21"/>
+        </w:rPr>
+      </w:pPr>
+    </w:p>
+    <w:p>
+      <w:pPr>
+        <w:rPr>
           <w:b/>
           <w:bCs/>
           <w:sz w:val="30"/>
